--- a/backend-templates/egnyte-to-google-standard.docx
+++ b/backend-templates/egnyte-to-google-standard.docx
@@ -182,7 +182,7 @@
                 <w:sz w:val="23"/>
                 <w:szCs w:val="23"/>
               </w:rPr>
-              <w:t>Cloud-Hosted SaaS Solution | Managed Migration | Dedicated Migration Manager</w:t>
+              <w:t>Cloud-Hosted SaaS Solution | Managed Migration | Assisted Migration Manager</w:t>
             </w:r>
           </w:p>
         </w:tc>
@@ -416,7 +416,7 @@
           </w:tcPr>
           <w:p>
             <w:r>
-              <w:t xml:space="preserve">Fully Managed Migration | Dedicated Project Manager | Pre-Migration Analysis | During Migration Consulting |Post-Migration Support and Data Reconciliation Support | End-to End Migration Assistance </w:t>
+              <w:t xml:space="preserve">Fully Managed Migration | Assisted Project Manager | Pre-Migration Analysis | During Migration Consulting |Post-Migration Support and Data Reconciliation Support | End-to End Migration Assistance </w:t>
             </w:r>
           </w:p>
           <w:p>
@@ -800,6 +800,8 @@
         <w:sectPr>
           <w:headerReference w:type="default" r:id="rId7"/>
           <w:footerReference w:type="default" r:id="rId8"/>
+          <w:headerReference w:type="first" r:id="rId28"/>
+          <w:footerReference w:type="first" r:id="rId29"/>
           <w:pgSz w:w="12240" w:h="15840" w:code="1"/>
           <w:pgMar w:top="979" w:right="763" w:bottom="979" w:left="763" w:header="240" w:footer="240" w:gutter="0"/>
           <w:cols w:space="720"/>
@@ -4172,6 +4174,16 @@
     <w:pPr>
       <w:pStyle w:val="PDFooter"/>
       <w:jc w:val="center"/>
+    </w:pPr>
+  </w:p>
+</w:ftr>
+</file>
+
+<file path=word/footer10.xml><?xml version="1.0" encoding="utf-8"?>
+<w:ftr xmlns:m="http://schemas.openxmlformats.org/officeDocument/2006/math" xmlns:mc="http://schemas.openxmlformats.org/markup-compatibility/2006" xmlns:mo="http://schemas.microsoft.com/office/mac/office/2008/main" xmlns:mv="urn:schemas-microsoft-com:mac:vml" xmlns:o="urn:schemas-microsoft-com:office:office" xmlns:r="http://schemas.openxmlformats.org/officeDocument/2006/relationships" xmlns:v="urn:schemas-microsoft-com:vml" xmlns:w10="urn:schemas-microsoft-com:office:word" xmlns:w14="http://schemas.microsoft.com/office/word/2010/wordml" xmlns:w="http://schemas.openxmlformats.org/wordprocessingml/2006/main" xmlns:wne="http://schemas.microsoft.com/office/word/2006/wordml" xmlns:wp14="http://schemas.microsoft.com/office/word/2010/wordprocessingDrawing" xmlns:wp="http://schemas.openxmlformats.org/drawingml/2006/wordprocessingDrawing" xmlns:wpc="http://schemas.microsoft.com/office/word/2010/wordprocessingCanvas" xmlns:wpg="http://schemas.microsoft.com/office/word/2010/wordprocessingGroup" xmlns:wpi="http://schemas.microsoft.com/office/word/2010/wordprocessingInk" xmlns:wps="http://schemas.microsoft.com/office/word/2010/wordprocessingShape" mc:Ignorable="w14 wp14">
+  <w:p>
+    <w:pPr>
+      <w:pStyle w:val="Footer"/>
     </w:pPr>
   </w:p>
 </w:ftr>
@@ -5304,6 +5316,16 @@
       </w:tc>
     </w:tr>
   </w:tbl>
+</w:hdr>
+</file>
+
+<file path=word/header10.xml><?xml version="1.0" encoding="utf-8"?>
+<w:hdr xmlns:m="http://schemas.openxmlformats.org/officeDocument/2006/math" xmlns:mc="http://schemas.openxmlformats.org/markup-compatibility/2006" xmlns:mo="http://schemas.microsoft.com/office/mac/office/2008/main" xmlns:mv="urn:schemas-microsoft-com:mac:vml" xmlns:o="urn:schemas-microsoft-com:office:office" xmlns:r="http://schemas.openxmlformats.org/officeDocument/2006/relationships" xmlns:v="urn:schemas-microsoft-com:vml" xmlns:w10="urn:schemas-microsoft-com:office:word" xmlns:w14="http://schemas.microsoft.com/office/word/2010/wordml" xmlns:w="http://schemas.openxmlformats.org/wordprocessingml/2006/main" xmlns:wne="http://schemas.microsoft.com/office/word/2006/wordml" xmlns:wp14="http://schemas.microsoft.com/office/word/2010/wordprocessingDrawing" xmlns:wp="http://schemas.openxmlformats.org/drawingml/2006/wordprocessingDrawing" xmlns:wpc="http://schemas.microsoft.com/office/word/2010/wordprocessingCanvas" xmlns:wpg="http://schemas.microsoft.com/office/word/2010/wordprocessingGroup" xmlns:wpi="http://schemas.microsoft.com/office/word/2010/wordprocessingInk" xmlns:wps="http://schemas.microsoft.com/office/word/2010/wordprocessingShape" mc:Ignorable="w14 wp14">
+  <w:p>
+    <w:pPr>
+      <w:pStyle w:val="Header"/>
+    </w:pPr>
+  </w:p>
 </w:hdr>
 </file>
 

--- a/backend-templates/egnyte-to-google-standard.docx
+++ b/backend-templates/egnyte-to-google-standard.docx
@@ -182,7 +182,7 @@
                 <w:sz w:val="23"/>
                 <w:szCs w:val="23"/>
               </w:rPr>
-              <w:t>Cloud-Hosted SaaS Solution | Managed Migration | Assisted Migration Manager</w:t>
+              <w:t>Cloud-Hosted SaaS Solution | Managed Migration | Assigned Migration Manager</w:t>
             </w:r>
           </w:p>
         </w:tc>
@@ -416,7 +416,7 @@
           </w:tcPr>
           <w:p>
             <w:r>
-              <w:t xml:space="preserve">Fully Managed Migration | Assisted Project Manager | Pre-Migration Analysis | During Migration Consulting |Post-Migration Support and Data Reconciliation Support | End-to End Migration Assistance </w:t>
+              <w:t xml:space="preserve">Managed Migration | Assigned Project Manager | Pre-Migration Analysis | During Migration Consulting |Post-Migration Support and Data Reconciliation Support | End-to End Migration Assistance </w:t>
             </w:r>
           </w:p>
           <w:p>

--- a/backend-templates/egnyte-to-google-standard.docx
+++ b/backend-templates/egnyte-to-google-standard.docx
@@ -505,7 +505,7 @@
                 <w:b/>
                 <w:bCs/>
               </w:rPr>
-              <w:t>Shared Server /Instance</w:t>
+              <w:t>Instance Type</w:t>
             </w:r>
           </w:p>
         </w:tc>

--- a/backend-templates/egnyte-to-google-standard.docx
+++ b/backend-templates/egnyte-to-google-standard.docx
@@ -182,7 +182,7 @@
                 <w:sz w:val="23"/>
                 <w:szCs w:val="23"/>
               </w:rPr>
-              <w:t>Cloud-Hosted SaaS Solution | Managed Migration | Assigned Migration Manager</w:t>
+              <w:t>Cloud-Hosted SaaS Solution | Managed Migration | Assisted Migration Manager</w:t>
             </w:r>
           </w:p>
         </w:tc>

--- a/backend-templates/egnyte-to-google-standard.docx
+++ b/backend-templates/egnyte-to-google-standard.docx
@@ -217,8 +217,16 @@
           <w:p>
             <w:pPr>
               <w:jc w:val="center"/>
+              <w:rPr>
+                <w:b w:val="0"/>
+                <w:bCs w:val="0"/>
+              </w:rPr>
             </w:pPr>
             <w:r>
+              <w:rPr>
+                <w:b w:val="0"/>
+                <w:bCs w:val="0"/>
+              </w:rPr>
               <w:t>Job Requirement</w:t>
             </w:r>
           </w:p>
@@ -230,8 +238,16 @@
           <w:p>
             <w:pPr>
               <w:jc w:val="center"/>
+              <w:rPr>
+                <w:b w:val="0"/>
+                <w:bCs w:val="0"/>
+              </w:rPr>
             </w:pPr>
             <w:r>
+              <w:rPr>
+                <w:b w:val="0"/>
+                <w:bCs w:val="0"/>
+              </w:rPr>
               <w:t>Description</w:t>
             </w:r>
           </w:p>
@@ -243,13 +259,25 @@
           <w:p>
             <w:pPr>
               <w:jc w:val="center"/>
+              <w:rPr>
+                <w:b w:val="0"/>
+                <w:bCs w:val="0"/>
+              </w:rPr>
             </w:pPr>
             <w:proofErr w:type="gramStart"/>
             <w:r>
+              <w:rPr>
+                <w:b w:val="0"/>
+                <w:bCs w:val="0"/>
+              </w:rPr>
               <w:t>Price(</w:t>
             </w:r>
             <w:proofErr w:type="gramEnd"/>
             <w:r>
+              <w:rPr>
+                <w:b w:val="0"/>
+                <w:bCs w:val="0"/>
+              </w:rPr>
               <w:t>USD)</w:t>
             </w:r>
           </w:p>
@@ -266,18 +294,10 @@
           <w:p>
             <w:proofErr w:type="spellStart"/>
             <w:r>
-              <w:rPr>
-                <w:b/>
-                <w:bCs/>
-              </w:rPr>
               <w:t>CloudFuze</w:t>
             </w:r>
             <w:proofErr w:type="spellEnd"/>
             <w:r>
-              <w:rPr>
-                <w:b/>
-                <w:bCs/>
-              </w:rPr>
               <w:t xml:space="preserve"> X-Change Data Migration</w:t>
             </w:r>
           </w:p>
@@ -311,42 +331,22 @@
           </w:p>
           <w:p>
             <w:r>
-              <w:rPr>
-                <w:b/>
-                <w:bCs/>
-              </w:rPr>
               <w:t>Up to {{</w:t>
             </w:r>
             <w:proofErr w:type="spellStart"/>
             <w:r>
-              <w:rPr>
-                <w:b/>
-                <w:bCs/>
-              </w:rPr>
               <w:t>users_count</w:t>
             </w:r>
             <w:proofErr w:type="spellEnd"/>
             <w:r>
-              <w:rPr>
-                <w:b/>
-                <w:bCs/>
-              </w:rPr>
               <w:t>}} Users | {{</w:t>
             </w:r>
             <w:proofErr w:type="spellStart"/>
             <w:r>
-              <w:rPr>
-                <w:b/>
-                <w:bCs/>
-              </w:rPr>
               <w:t>data_size</w:t>
             </w:r>
             <w:proofErr w:type="spellEnd"/>
             <w:r>
-              <w:rPr>
-                <w:b/>
-                <w:bCs/>
-              </w:rPr>
               <w:t>}} GBs</w:t>
             </w:r>
           </w:p>
@@ -362,8 +362,6 @@
             </w:pPr>
             <w:r>
               <w:rPr>
-                <w:b/>
-                <w:bCs/>
                 <w:spacing w:val="-6"/>
                 <w:sz w:val="19"/>
               </w:rPr>
@@ -372,8 +370,6 @@
             <w:proofErr w:type="spellStart"/>
             <w:r>
               <w:rPr>
-                <w:b/>
-                <w:bCs/>
                 <w:spacing w:val="-6"/>
                 <w:sz w:val="19"/>
               </w:rPr>
@@ -382,8 +378,6 @@
             <w:proofErr w:type="spellEnd"/>
             <w:r>
               <w:rPr>
-                <w:b/>
-                <w:bCs/>
                 <w:spacing w:val="-4"/>
                 <w:sz w:val="19"/>
               </w:rPr>
@@ -402,10 +396,6 @@
           </w:tcPr>
           <w:p>
             <w:r>
-              <w:rPr>
-                <w:b/>
-                <w:bCs/>
-              </w:rPr>
               <w:t>Managed Migration Service</w:t>
             </w:r>
           </w:p>
@@ -426,26 +416,14 @@
           </w:p>
           <w:p>
             <w:r>
-              <w:rPr>
-                <w:b/>
-                <w:bCs/>
-              </w:rPr>
               <w:t>Valid for {{</w:t>
             </w:r>
             <w:proofErr w:type="spellStart"/>
             <w:r>
-              <w:rPr>
-                <w:b/>
-                <w:bCs/>
-              </w:rPr>
               <w:t>Duration_of_months</w:t>
             </w:r>
             <w:proofErr w:type="spellEnd"/>
             <w:r>
-              <w:rPr>
-                <w:b/>
-                <w:bCs/>
-              </w:rPr>
               <w:t>}} Months</w:t>
             </w:r>
           </w:p>
@@ -461,8 +439,6 @@
             </w:pPr>
             <w:r>
               <w:rPr>
-                <w:b/>
-                <w:bCs/>
                 <w:spacing w:val="-2"/>
                 <w:sz w:val="19"/>
               </w:rPr>
@@ -471,8 +447,6 @@
             <w:proofErr w:type="spellStart"/>
             <w:r>
               <w:rPr>
-                <w:b/>
-                <w:bCs/>
                 <w:spacing w:val="-2"/>
                 <w:sz w:val="19"/>
               </w:rPr>
@@ -481,8 +455,6 @@
             <w:proofErr w:type="spellEnd"/>
             <w:r>
               <w:rPr>
-                <w:b/>
-                <w:bCs/>
                 <w:spacing w:val="-2"/>
                 <w:sz w:val="19"/>
               </w:rPr>
@@ -501,10 +473,6 @@
           </w:tcPr>
           <w:p>
             <w:r>
-              <w:rPr>
-                <w:b/>
-                <w:bCs/>
-              </w:rPr>
               <w:t>Instance Type</w:t>
             </w:r>
           </w:p>
@@ -539,40 +507,24 @@
             </w:r>
             <w:r>
               <w:rPr>
-                <w:b/>
-                <w:bCs/>
                 <w:sz w:val="21"/>
                 <w:szCs w:val="21"/>
               </w:rPr>
               <w:t xml:space="preserve">Instance Valid for </w:t>
             </w:r>
             <w:r>
-              <w:rPr>
-                <w:b/>
-                <w:bCs/>
-              </w:rPr>
               <w:t>{{</w:t>
             </w:r>
             <w:proofErr w:type="spellStart"/>
             <w:r>
-              <w:rPr>
-                <w:b/>
-                <w:bCs/>
-              </w:rPr>
               <w:t>Duration_of_months</w:t>
             </w:r>
             <w:proofErr w:type="spellEnd"/>
             <w:r>
-              <w:rPr>
-                <w:b/>
-                <w:bCs/>
-              </w:rPr>
               <w:t xml:space="preserve">}} </w:t>
             </w:r>
             <w:r>
               <w:rPr>
-                <w:b/>
-                <w:bCs/>
                 <w:sz w:val="21"/>
                 <w:szCs w:val="21"/>
               </w:rPr>
@@ -590,26 +542,14 @@
               <w:jc w:val="center"/>
             </w:pPr>
             <w:r>
-              <w:rPr>
-                <w:b/>
-                <w:bCs/>
-              </w:rPr>
               <w:t>{{</w:t>
             </w:r>
             <w:proofErr w:type="spellStart"/>
             <w:r>
-              <w:rPr>
-                <w:b/>
-                <w:bCs/>
-              </w:rPr>
               <w:t>instance_cost</w:t>
             </w:r>
             <w:proofErr w:type="spellEnd"/>
             <w:r>
-              <w:rPr>
-                <w:b/>
-                <w:bCs/>
-              </w:rPr>
               <w:t>}}</w:t>
             </w:r>
           </w:p>
@@ -800,8 +740,8 @@
         <w:sectPr>
           <w:headerReference w:type="default" r:id="rId7"/>
           <w:footerReference w:type="default" r:id="rId8"/>
-          <w:headerReference w:type="first" r:id="rId28"/>
-          <w:footerReference w:type="first" r:id="rId29"/>
+          <w:headerReference w:type="first" r:id="rId9"/>
+          <w:footerReference w:type="first" r:id="rId10"/>
           <w:pgSz w:w="12240" w:h="15840" w:code="1"/>
           <w:pgMar w:top="979" w:right="763" w:bottom="979" w:left="763" w:header="240" w:footer="240" w:gutter="0"/>
           <w:cols w:space="720"/>
@@ -1105,8 +1045,8 @@
         <w:pStyle w:val="PDParagraphDefault"/>
         <w:jc w:val="both"/>
         <w:sectPr>
-          <w:headerReference w:type="default" r:id="rId9"/>
-          <w:footerReference w:type="default" r:id="rId10"/>
+          <w:headerReference w:type="default" r:id="rId11"/>
+          <w:footerReference w:type="default" r:id="rId12"/>
           <w:pgSz w:w="12240" w:h="15840" w:code="1"/>
           <w:pgMar w:top="979" w:right="763" w:bottom="979" w:left="763" w:header="240" w:footer="240" w:gutter="0"/>
           <w:cols w:space="720"/>
@@ -1527,8 +1467,8 @@
         <w:pStyle w:val="PDParagraphDefault"/>
         <w:jc w:val="both"/>
         <w:sectPr>
-          <w:headerReference w:type="default" r:id="rId11"/>
-          <w:footerReference w:type="default" r:id="rId12"/>
+          <w:headerReference w:type="default" r:id="rId13"/>
+          <w:footerReference w:type="default" r:id="rId14"/>
           <w:pgSz w:w="12240" w:h="15840" w:code="1"/>
           <w:pgMar w:top="979" w:right="763" w:bottom="979" w:left="763" w:header="240" w:footer="240" w:gutter="0"/>
           <w:cols w:space="720"/>
@@ -1896,8 +1836,8 @@
         <w:pStyle w:val="PDParagraphDefault"/>
         <w:jc w:val="both"/>
         <w:sectPr>
-          <w:headerReference w:type="default" r:id="rId13"/>
-          <w:footerReference w:type="default" r:id="rId14"/>
+          <w:headerReference w:type="default" r:id="rId15"/>
+          <w:footerReference w:type="default" r:id="rId16"/>
           <w:pgSz w:w="12240" w:h="15840" w:code="1"/>
           <w:pgMar w:top="979" w:right="763" w:bottom="979" w:left="763" w:header="240" w:footer="240" w:gutter="0"/>
           <w:cols w:space="720"/>
@@ -1960,7 +1900,7 @@
           <w:sz w:val="24"/>
           <w:szCs w:val="24"/>
         </w:rPr>
-        <w:t xml:space="preserve">Subject to earlier termination as provided below, this Agreement is for the Initial Service Term as specified in the Order </w:t>
+        <w:t xml:space="preserve">Subject to earlier termination as provided below, this Agreement is for the Initial Service Term as specified in the Order Form, and shall be automatically renewed for additional periods of the same duration as the Initial Service Term (collectively, the “Term”), unless </w:t>
       </w:r>
       <w:proofErr w:type="gramStart"/>
       <w:r>
@@ -1968,7 +1908,7 @@
           <w:sz w:val="24"/>
           <w:szCs w:val="24"/>
         </w:rPr>
-        <w:t>Form, and</w:t>
+        <w:t>either party</w:t>
       </w:r>
       <w:proofErr w:type="gramEnd"/>
       <w:r>
@@ -1976,7 +1916,7 @@
           <w:sz w:val="24"/>
           <w:szCs w:val="24"/>
         </w:rPr>
-        <w:t xml:space="preserve"> shall be automatically renewed for additional periods of the same duration as the Initial Service Term (collectively, the “Term”), unless either party requests termination at least thirty (30) days prior to the end of the then-current term.</w:t>
+        <w:t xml:space="preserve"> requests termination at least thirty (30) days prior to the end of the then-current term.</w:t>
       </w:r>
     </w:p>
     <w:p>
@@ -2103,8 +2043,8 @@
         <w:pStyle w:val="PDParagraphDefault"/>
         <w:jc w:val="both"/>
         <w:sectPr>
-          <w:headerReference w:type="default" r:id="rId15"/>
-          <w:footerReference w:type="default" r:id="rId16"/>
+          <w:headerReference w:type="default" r:id="rId17"/>
+          <w:footerReference w:type="default" r:id="rId18"/>
           <w:pgSz w:w="12240" w:h="15840" w:code="1"/>
           <w:pgMar w:top="979" w:right="763" w:bottom="979" w:left="763" w:header="240" w:footer="240" w:gutter="0"/>
           <w:cols w:space="720"/>
@@ -2613,8 +2553,8 @@
       <w:pPr>
         <w:pStyle w:val="PDParagraphDefault"/>
         <w:sectPr>
-          <w:headerReference w:type="default" r:id="rId17"/>
-          <w:footerReference w:type="default" r:id="rId18"/>
+          <w:headerReference w:type="default" r:id="rId19"/>
+          <w:footerReference w:type="default" r:id="rId20"/>
           <w:pgSz w:w="12240" w:h="15840" w:code="1"/>
           <w:pgMar w:top="979" w:right="763" w:bottom="979" w:left="763" w:header="240" w:footer="240" w:gutter="0"/>
           <w:cols w:space="720"/>
@@ -2684,8 +2624,8 @@
         <w:pStyle w:val="PDParagraphDefault"/>
         <w:jc w:val="both"/>
         <w:sectPr>
-          <w:headerReference w:type="default" r:id="rId19"/>
-          <w:footerReference w:type="default" r:id="rId20"/>
+          <w:headerReference w:type="default" r:id="rId21"/>
+          <w:footerReference w:type="default" r:id="rId22"/>
           <w:pgSz w:w="12240" w:h="15840" w:code="1"/>
           <w:pgMar w:top="979" w:right="763" w:bottom="979" w:left="763" w:header="240" w:footer="240" w:gutter="0"/>
           <w:cols w:space="720"/>
@@ -3609,8 +3549,8 @@
       <w:pPr>
         <w:pStyle w:val="PDParagraphDefault"/>
         <w:sectPr>
-          <w:headerReference w:type="default" r:id="rId21"/>
-          <w:footerReference w:type="default" r:id="rId22"/>
+          <w:headerReference w:type="default" r:id="rId23"/>
+          <w:footerReference w:type="default" r:id="rId24"/>
           <w:pgSz w:w="12240" w:h="15840" w:code="1"/>
           <w:pgMar w:top="979" w:right="763" w:bottom="979" w:left="763" w:header="240" w:footer="240" w:gutter="0"/>
           <w:cols w:space="720"/>
@@ -4024,8 +3964,8 @@
       </w:pPr>
     </w:p>
     <w:sectPr>
-      <w:headerReference w:type="default" r:id="rId23"/>
-      <w:footerReference w:type="default" r:id="rId24"/>
+      <w:headerReference w:type="default" r:id="rId25"/>
+      <w:footerReference w:type="default" r:id="rId26"/>
       <w:pgSz w:w="12240" w:h="15840" w:code="1"/>
       <w:pgMar w:top="979" w:right="763" w:bottom="979" w:left="763" w:header="240" w:footer="240" w:gutter="0"/>
       <w:cols w:space="720"/>
@@ -4180,16 +4120,6 @@
 </file>
 
 <file path=word/footer10.xml><?xml version="1.0" encoding="utf-8"?>
-<w:ftr xmlns:m="http://schemas.openxmlformats.org/officeDocument/2006/math" xmlns:mc="http://schemas.openxmlformats.org/markup-compatibility/2006" xmlns:mo="http://schemas.microsoft.com/office/mac/office/2008/main" xmlns:mv="urn:schemas-microsoft-com:mac:vml" xmlns:o="urn:schemas-microsoft-com:office:office" xmlns:r="http://schemas.openxmlformats.org/officeDocument/2006/relationships" xmlns:v="urn:schemas-microsoft-com:vml" xmlns:w10="urn:schemas-microsoft-com:office:word" xmlns:w14="http://schemas.microsoft.com/office/word/2010/wordml" xmlns:w="http://schemas.openxmlformats.org/wordprocessingml/2006/main" xmlns:wne="http://schemas.microsoft.com/office/word/2006/wordml" xmlns:wp14="http://schemas.microsoft.com/office/word/2010/wordprocessingDrawing" xmlns:wp="http://schemas.openxmlformats.org/drawingml/2006/wordprocessingDrawing" xmlns:wpc="http://schemas.microsoft.com/office/word/2010/wordprocessingCanvas" xmlns:wpg="http://schemas.microsoft.com/office/word/2010/wordprocessingGroup" xmlns:wpi="http://schemas.microsoft.com/office/word/2010/wordprocessingInk" xmlns:wps="http://schemas.microsoft.com/office/word/2010/wordprocessingShape" mc:Ignorable="w14 wp14">
-  <w:p>
-    <w:pPr>
-      <w:pStyle w:val="Footer"/>
-    </w:pPr>
-  </w:p>
-</w:ftr>
-</file>
-
-<file path=word/footer2.xml><?xml version="1.0" encoding="utf-8"?>
 <w:ftr xmlns:wpc="http://schemas.microsoft.com/office/word/2010/wordprocessingCanvas" xmlns:cx="http://schemas.microsoft.com/office/drawing/2014/chartex" xmlns:cx1="http://schemas.microsoft.com/office/drawing/2015/9/8/chartex" xmlns:cx2="http://schemas.microsoft.com/office/drawing/2015/10/21/chartex" xmlns:cx3="http://schemas.microsoft.com/office/drawing/2016/5/9/chartex" xmlns:cx4="http://schemas.microsoft.com/office/drawing/2016/5/10/chartex" xmlns:cx5="http://schemas.microsoft.com/office/drawing/2016/5/11/chartex" xmlns:cx6="http://schemas.microsoft.com/office/drawing/2016/5/12/chartex" xmlns:cx7="http://schemas.microsoft.com/office/drawing/2016/5/13/chartex" xmlns:cx8="http://schemas.microsoft.com/office/drawing/2016/5/14/chartex" xmlns:mc="http://schemas.openxmlformats.org/markup-compatibility/2006" xmlns:aink="http://schemas.microsoft.com/office/drawing/2016/ink" xmlns:am3d="http://schemas.microsoft.com/office/drawing/2017/model3d" xmlns:o="urn:schemas-microsoft-com:office:office" xmlns:oel="http://schemas.microsoft.com/office/2019/extlst" xmlns:r="http://schemas.openxmlformats.org/officeDocument/2006/relationships" xmlns:m="http://schemas.openxmlformats.org/officeDocument/2006/math" xmlns:v="urn:schemas-microsoft-com:vml" xmlns:wp14="http://schemas.microsoft.com/office/word/2010/wordprocessingDrawing" xmlns:wp="http://schemas.openxmlformats.org/drawingml/2006/wordprocessingDrawing" xmlns:w10="urn:schemas-microsoft-com:office:word" xmlns:w="http://schemas.openxmlformats.org/wordprocessingml/2006/main" xmlns:w14="http://schemas.microsoft.com/office/word/2010/wordml" xmlns:w15="http://schemas.microsoft.com/office/word/2012/wordml" xmlns:w16cex="http://schemas.microsoft.com/office/word/2018/wordml/cex" xmlns:w16cid="http://schemas.microsoft.com/office/word/2016/wordml/cid" xmlns:w16="http://schemas.microsoft.com/office/word/2018/wordml" xmlns:w16du="http://schemas.microsoft.com/office/word/2023/wordml/word16du" xmlns:w16sdtdh="http://schemas.microsoft.com/office/word/2020/wordml/sdtdatahash" xmlns:w16sdtfl="http://schemas.microsoft.com/office/word/2024/wordml/sdtformatlock" xmlns:w16se="http://schemas.microsoft.com/office/word/2015/wordml/symex" xmlns:wpg="http://schemas.microsoft.com/office/word/2010/wordprocessingGroup" xmlns:wpi="http://schemas.microsoft.com/office/word/2010/wordprocessingInk" xmlns:wne="http://schemas.microsoft.com/office/word/2006/wordml" xmlns:wps="http://schemas.microsoft.com/office/word/2010/wordprocessingShape" mc:Ignorable="w14 w15 w16se w16cid w16 w16cex w16sdtdh w16sdtfl w16du wp14">
   <w:p>
     <w:pPr>
@@ -4306,6 +4236,12 @@
       <w:jc w:val="center"/>
     </w:pPr>
   </w:p>
+</w:ftr>
+</file>
+
+<file path=word/footer2.xml><?xml version="1.0" encoding="utf-8"?>
+<w:ftr xmlns:wpc="http://schemas.microsoft.com/office/word/2010/wordprocessingCanvas" xmlns:cx="http://schemas.microsoft.com/office/drawing/2014/chartex" xmlns:cx1="http://schemas.microsoft.com/office/drawing/2015/9/8/chartex" xmlns:cx2="http://schemas.microsoft.com/office/drawing/2015/10/21/chartex" xmlns:cx3="http://schemas.microsoft.com/office/drawing/2016/5/9/chartex" xmlns:cx4="http://schemas.microsoft.com/office/drawing/2016/5/10/chartex" xmlns:cx5="http://schemas.microsoft.com/office/drawing/2016/5/11/chartex" xmlns:cx6="http://schemas.microsoft.com/office/drawing/2016/5/12/chartex" xmlns:cx7="http://schemas.microsoft.com/office/drawing/2016/5/13/chartex" xmlns:cx8="http://schemas.microsoft.com/office/drawing/2016/5/14/chartex" xmlns:mc="http://schemas.openxmlformats.org/markup-compatibility/2006" xmlns:aink="http://schemas.microsoft.com/office/drawing/2016/ink" xmlns:am3d="http://schemas.microsoft.com/office/drawing/2017/model3d" xmlns:o="urn:schemas-microsoft-com:office:office" xmlns:oel="http://schemas.microsoft.com/office/2019/extlst" xmlns:r="http://schemas.openxmlformats.org/officeDocument/2006/relationships" xmlns:m="http://schemas.openxmlformats.org/officeDocument/2006/math" xmlns:v="urn:schemas-microsoft-com:vml" xmlns:wp14="http://schemas.microsoft.com/office/word/2010/wordprocessingDrawing" xmlns:wp="http://schemas.openxmlformats.org/drawingml/2006/wordprocessingDrawing" xmlns:w10="urn:schemas-microsoft-com:office:word" xmlns:w="http://schemas.openxmlformats.org/wordprocessingml/2006/main" xmlns:w14="http://schemas.microsoft.com/office/word/2010/wordml" xmlns:w15="http://schemas.microsoft.com/office/word/2012/wordml" xmlns:w16cex="http://schemas.microsoft.com/office/word/2018/wordml/cex" xmlns:w16cid="http://schemas.microsoft.com/office/word/2016/wordml/cid" xmlns:w16="http://schemas.microsoft.com/office/word/2018/wordml" xmlns:w16du="http://schemas.microsoft.com/office/word/2023/wordml/word16du" xmlns:w16sdtdh="http://schemas.microsoft.com/office/word/2020/wordml/sdtdatahash" xmlns:w16sdtfl="http://schemas.microsoft.com/office/word/2024/wordml/sdtformatlock" xmlns:w16se="http://schemas.microsoft.com/office/word/2015/wordml/symex" xmlns:wpg="http://schemas.microsoft.com/office/word/2010/wordprocessingGroup" xmlns:wpi="http://schemas.microsoft.com/office/word/2010/wordprocessingInk" xmlns:wne="http://schemas.microsoft.com/office/word/2006/wordml" xmlns:wps="http://schemas.microsoft.com/office/word/2010/wordprocessingShape" mc:Ignorable="w14 w15 w16se w16cid w16 w16cex w16sdtdh w16sdtfl w16du wp14">
+  <w:p/>
 </w:ftr>
 </file>
 
@@ -5217,7 +5153,7 @@
               <w:noProof/>
             </w:rPr>
             <w:drawing>
-              <wp:inline distT="0" distB="0" distL="0" distR="0" wp14:anchorId="63B59A58" wp14:editId="48EF1030">
+              <wp:inline distT="0" distB="0" distL="0" distR="0" wp14:anchorId="18BDF5F8" wp14:editId="4A91E34A">
                 <wp:extent cx="1066800" cy="1066800"/>
                 <wp:effectExtent l="0" t="0" r="0" b="0"/>
                 <wp:docPr id="95411210" name="Picture 95411210"/>
@@ -5277,7 +5213,7 @@
               <w:noProof/>
             </w:rPr>
             <w:drawing>
-              <wp:inline distT="0" distB="0" distL="0" distR="0" wp14:anchorId="164CE2B3" wp14:editId="1EA197AA">
+              <wp:inline distT="0" distB="0" distL="0" distR="0" wp14:anchorId="59C97090" wp14:editId="1FF0269F">
                 <wp:extent cx="1638300" cy="600075"/>
                 <wp:effectExtent l="0" t="0" r="0" b="0"/>
                 <wp:docPr id="277060953" name="Picture 277060953"/>
@@ -5320,16 +5256,6 @@
 </file>
 
 <file path=word/header10.xml><?xml version="1.0" encoding="utf-8"?>
-<w:hdr xmlns:m="http://schemas.openxmlformats.org/officeDocument/2006/math" xmlns:mc="http://schemas.openxmlformats.org/markup-compatibility/2006" xmlns:mo="http://schemas.microsoft.com/office/mac/office/2008/main" xmlns:mv="urn:schemas-microsoft-com:mac:vml" xmlns:o="urn:schemas-microsoft-com:office:office" xmlns:r="http://schemas.openxmlformats.org/officeDocument/2006/relationships" xmlns:v="urn:schemas-microsoft-com:vml" xmlns:w10="urn:schemas-microsoft-com:office:word" xmlns:w14="http://schemas.microsoft.com/office/word/2010/wordml" xmlns:w="http://schemas.openxmlformats.org/wordprocessingml/2006/main" xmlns:wne="http://schemas.microsoft.com/office/word/2006/wordml" xmlns:wp14="http://schemas.microsoft.com/office/word/2010/wordprocessingDrawing" xmlns:wp="http://schemas.openxmlformats.org/drawingml/2006/wordprocessingDrawing" xmlns:wpc="http://schemas.microsoft.com/office/word/2010/wordprocessingCanvas" xmlns:wpg="http://schemas.microsoft.com/office/word/2010/wordprocessingGroup" xmlns:wpi="http://schemas.microsoft.com/office/word/2010/wordprocessingInk" xmlns:wps="http://schemas.microsoft.com/office/word/2010/wordprocessingShape" mc:Ignorable="w14 wp14">
-  <w:p>
-    <w:pPr>
-      <w:pStyle w:val="Header"/>
-    </w:pPr>
-  </w:p>
-</w:hdr>
-</file>
-
-<file path=word/header2.xml><?xml version="1.0" encoding="utf-8"?>
 <w:hdr xmlns:wpc="http://schemas.microsoft.com/office/word/2010/wordprocessingCanvas" xmlns:cx="http://schemas.microsoft.com/office/drawing/2014/chartex" xmlns:cx1="http://schemas.microsoft.com/office/drawing/2015/9/8/chartex" xmlns:cx2="http://schemas.microsoft.com/office/drawing/2015/10/21/chartex" xmlns:cx3="http://schemas.microsoft.com/office/drawing/2016/5/9/chartex" xmlns:cx4="http://schemas.microsoft.com/office/drawing/2016/5/10/chartex" xmlns:cx5="http://schemas.microsoft.com/office/drawing/2016/5/11/chartex" xmlns:cx6="http://schemas.microsoft.com/office/drawing/2016/5/12/chartex" xmlns:cx7="http://schemas.microsoft.com/office/drawing/2016/5/13/chartex" xmlns:cx8="http://schemas.microsoft.com/office/drawing/2016/5/14/chartex" xmlns:mc="http://schemas.openxmlformats.org/markup-compatibility/2006" xmlns:aink="http://schemas.microsoft.com/office/drawing/2016/ink" xmlns:am3d="http://schemas.microsoft.com/office/drawing/2017/model3d" xmlns:o="urn:schemas-microsoft-com:office:office" xmlns:oel="http://schemas.microsoft.com/office/2019/extlst" xmlns:r="http://schemas.openxmlformats.org/officeDocument/2006/relationships" xmlns:m="http://schemas.openxmlformats.org/officeDocument/2006/math" xmlns:v="urn:schemas-microsoft-com:vml" xmlns:wp14="http://schemas.microsoft.com/office/word/2010/wordprocessingDrawing" xmlns:wp="http://schemas.openxmlformats.org/drawingml/2006/wordprocessingDrawing" xmlns:w10="urn:schemas-microsoft-com:office:word" xmlns:w="http://schemas.openxmlformats.org/wordprocessingml/2006/main" xmlns:w14="http://schemas.microsoft.com/office/word/2010/wordml" xmlns:w15="http://schemas.microsoft.com/office/word/2012/wordml" xmlns:w16cex="http://schemas.microsoft.com/office/word/2018/wordml/cex" xmlns:w16cid="http://schemas.microsoft.com/office/word/2016/wordml/cid" xmlns:w16="http://schemas.microsoft.com/office/word/2018/wordml" xmlns:w16du="http://schemas.microsoft.com/office/word/2023/wordml/word16du" xmlns:w16sdtdh="http://schemas.microsoft.com/office/word/2020/wordml/sdtdatahash" xmlns:w16sdtfl="http://schemas.microsoft.com/office/word/2024/wordml/sdtformatlock" xmlns:w16se="http://schemas.microsoft.com/office/word/2015/wordml/symex" xmlns:wpg="http://schemas.microsoft.com/office/word/2010/wordprocessingGroup" xmlns:wpi="http://schemas.microsoft.com/office/word/2010/wordprocessingInk" xmlns:wne="http://schemas.microsoft.com/office/word/2006/wordml" xmlns:wps="http://schemas.microsoft.com/office/word/2010/wordprocessingShape" mc:Ignorable="w14 w15 w16se w16cid w16 w16cex w16sdtdh w16sdtfl w16du wp14">
   <w:p>
     <w:pPr>
@@ -5372,7 +5298,162 @@
               <w:noProof/>
             </w:rPr>
             <w:drawing>
-              <wp:inline distT="0" distB="0" distL="0" distR="0" wp14:anchorId="384415CC" wp14:editId="27050010">
+              <wp:inline distT="0" distB="0" distL="0" distR="0" wp14:anchorId="1E3FE4E3" wp14:editId="143C8859">
+                <wp:extent cx="1066800" cy="1066800"/>
+                <wp:effectExtent l="0" t="0" r="0" b="0"/>
+                <wp:docPr id="499599107" name="Picture 499599107"/>
+                <wp:cNvGraphicFramePr>
+                  <a:graphicFrameLocks xmlns:a="http://schemas.openxmlformats.org/drawingml/2006/main" noChangeAspect="1"/>
+                </wp:cNvGraphicFramePr>
+                <a:graphic xmlns:a="http://schemas.openxmlformats.org/drawingml/2006/main">
+                  <a:graphicData uri="http://schemas.openxmlformats.org/drawingml/2006/picture">
+                    <pic:pic xmlns:pic="http://schemas.openxmlformats.org/drawingml/2006/picture">
+                      <pic:nvPicPr>
+                        <pic:cNvPr id="0" name=""/>
+                        <pic:cNvPicPr/>
+                      </pic:nvPicPr>
+                      <pic:blipFill>
+                        <a:blip r:embed="rId1"/>
+                        <a:stretch>
+                          <a:fillRect/>
+                        </a:stretch>
+                      </pic:blipFill>
+                      <pic:spPr>
+                        <a:xfrm>
+                          <a:off x="0" y="0"/>
+                          <a:ext cx="1066800" cy="1066800"/>
+                        </a:xfrm>
+                        <a:prstGeom prst="rect">
+                          <a:avLst/>
+                        </a:prstGeom>
+                      </pic:spPr>
+                    </pic:pic>
+                  </a:graphicData>
+                </a:graphic>
+              </wp:inline>
+            </w:drawing>
+          </w:r>
+        </w:p>
+      </w:tc>
+      <w:tc>
+        <w:tcPr>
+          <w:tcW w:w="4241" w:type="dxa"/>
+        </w:tcPr>
+        <w:p>
+          <w:pPr>
+            <w:pStyle w:val="PDHeader"/>
+          </w:pPr>
+        </w:p>
+      </w:tc>
+      <w:tc>
+        <w:tcPr>
+          <w:tcW w:w="3732" w:type="dxa"/>
+        </w:tcPr>
+        <w:p>
+          <w:pPr>
+            <w:jc w:val="center"/>
+          </w:pPr>
+          <w:r>
+            <w:rPr>
+              <w:noProof/>
+            </w:rPr>
+            <w:drawing>
+              <wp:inline distT="0" distB="0" distL="0" distR="0" wp14:anchorId="7147746D" wp14:editId="5D4A7F58">
+                <wp:extent cx="1638300" cy="600075"/>
+                <wp:effectExtent l="0" t="0" r="0" b="0"/>
+                <wp:docPr id="765777013" name="Picture 765777013"/>
+                <wp:cNvGraphicFramePr>
+                  <a:graphicFrameLocks xmlns:a="http://schemas.openxmlformats.org/drawingml/2006/main" noChangeAspect="1"/>
+                </wp:cNvGraphicFramePr>
+                <a:graphic xmlns:a="http://schemas.openxmlformats.org/drawingml/2006/main">
+                  <a:graphicData uri="http://schemas.openxmlformats.org/drawingml/2006/picture">
+                    <pic:pic xmlns:pic="http://schemas.openxmlformats.org/drawingml/2006/picture">
+                      <pic:nvPicPr>
+                        <pic:cNvPr id="0" name=""/>
+                        <pic:cNvPicPr/>
+                      </pic:nvPicPr>
+                      <pic:blipFill>
+                        <a:blip r:embed="rId2"/>
+                        <a:stretch>
+                          <a:fillRect/>
+                        </a:stretch>
+                      </pic:blipFill>
+                      <pic:spPr>
+                        <a:xfrm>
+                          <a:off x="0" y="0"/>
+                          <a:ext cx="1638300" cy="600075"/>
+                        </a:xfrm>
+                        <a:prstGeom prst="rect">
+                          <a:avLst/>
+                        </a:prstGeom>
+                      </pic:spPr>
+                    </pic:pic>
+                  </a:graphicData>
+                </a:graphic>
+              </wp:inline>
+            </w:drawing>
+          </w:r>
+        </w:p>
+      </w:tc>
+    </w:tr>
+  </w:tbl>
+</w:hdr>
+</file>
+
+<file path=word/header2.xml><?xml version="1.0" encoding="utf-8"?>
+<w:hdr xmlns:wpc="http://schemas.microsoft.com/office/word/2010/wordprocessingCanvas" xmlns:cx="http://schemas.microsoft.com/office/drawing/2014/chartex" xmlns:cx1="http://schemas.microsoft.com/office/drawing/2015/9/8/chartex" xmlns:cx2="http://schemas.microsoft.com/office/drawing/2015/10/21/chartex" xmlns:cx3="http://schemas.microsoft.com/office/drawing/2016/5/9/chartex" xmlns:cx4="http://schemas.microsoft.com/office/drawing/2016/5/10/chartex" xmlns:cx5="http://schemas.microsoft.com/office/drawing/2016/5/11/chartex" xmlns:cx6="http://schemas.microsoft.com/office/drawing/2016/5/12/chartex" xmlns:cx7="http://schemas.microsoft.com/office/drawing/2016/5/13/chartex" xmlns:cx8="http://schemas.microsoft.com/office/drawing/2016/5/14/chartex" xmlns:mc="http://schemas.openxmlformats.org/markup-compatibility/2006" xmlns:aink="http://schemas.microsoft.com/office/drawing/2016/ink" xmlns:am3d="http://schemas.microsoft.com/office/drawing/2017/model3d" xmlns:o="urn:schemas-microsoft-com:office:office" xmlns:oel="http://schemas.microsoft.com/office/2019/extlst" xmlns:r="http://schemas.openxmlformats.org/officeDocument/2006/relationships" xmlns:m="http://schemas.openxmlformats.org/officeDocument/2006/math" xmlns:v="urn:schemas-microsoft-com:vml" xmlns:wp14="http://schemas.microsoft.com/office/word/2010/wordprocessingDrawing" xmlns:wp="http://schemas.openxmlformats.org/drawingml/2006/wordprocessingDrawing" xmlns:w10="urn:schemas-microsoft-com:office:word" xmlns:w="http://schemas.openxmlformats.org/wordprocessingml/2006/main" xmlns:w14="http://schemas.microsoft.com/office/word/2010/wordml" xmlns:w15="http://schemas.microsoft.com/office/word/2012/wordml" xmlns:w16cex="http://schemas.microsoft.com/office/word/2018/wordml/cex" xmlns:w16cid="http://schemas.microsoft.com/office/word/2016/wordml/cid" xmlns:w16="http://schemas.microsoft.com/office/word/2018/wordml" xmlns:w16du="http://schemas.microsoft.com/office/word/2023/wordml/word16du" xmlns:w16sdtdh="http://schemas.microsoft.com/office/word/2020/wordml/sdtdatahash" xmlns:w16sdtfl="http://schemas.microsoft.com/office/word/2024/wordml/sdtformatlock" xmlns:w16se="http://schemas.microsoft.com/office/word/2015/wordml/symex" xmlns:wpg="http://schemas.microsoft.com/office/word/2010/wordprocessingGroup" xmlns:wpi="http://schemas.microsoft.com/office/word/2010/wordprocessingInk" xmlns:wne="http://schemas.microsoft.com/office/word/2006/wordml" xmlns:wps="http://schemas.microsoft.com/office/word/2010/wordprocessingShape" mc:Ignorable="w14 w15 w16se w16cid w16 w16cex w16sdtdh w16sdtfl w16du wp14">
+  <w:p>
+    <w:pPr>
+      <w:pStyle w:val="Header"/>
+    </w:pPr>
+  </w:p>
+</w:hdr>
+</file>
+
+<file path=word/header3.xml><?xml version="1.0" encoding="utf-8"?>
+<w:hdr xmlns:wpc="http://schemas.microsoft.com/office/word/2010/wordprocessingCanvas" xmlns:cx="http://schemas.microsoft.com/office/drawing/2014/chartex" xmlns:cx1="http://schemas.microsoft.com/office/drawing/2015/9/8/chartex" xmlns:cx2="http://schemas.microsoft.com/office/drawing/2015/10/21/chartex" xmlns:cx3="http://schemas.microsoft.com/office/drawing/2016/5/9/chartex" xmlns:cx4="http://schemas.microsoft.com/office/drawing/2016/5/10/chartex" xmlns:cx5="http://schemas.microsoft.com/office/drawing/2016/5/11/chartex" xmlns:cx6="http://schemas.microsoft.com/office/drawing/2016/5/12/chartex" xmlns:cx7="http://schemas.microsoft.com/office/drawing/2016/5/13/chartex" xmlns:cx8="http://schemas.microsoft.com/office/drawing/2016/5/14/chartex" xmlns:mc="http://schemas.openxmlformats.org/markup-compatibility/2006" xmlns:aink="http://schemas.microsoft.com/office/drawing/2016/ink" xmlns:am3d="http://schemas.microsoft.com/office/drawing/2017/model3d" xmlns:o="urn:schemas-microsoft-com:office:office" xmlns:oel="http://schemas.microsoft.com/office/2019/extlst" xmlns:r="http://schemas.openxmlformats.org/officeDocument/2006/relationships" xmlns:m="http://schemas.openxmlformats.org/officeDocument/2006/math" xmlns:v="urn:schemas-microsoft-com:vml" xmlns:wp14="http://schemas.microsoft.com/office/word/2010/wordprocessingDrawing" xmlns:wp="http://schemas.openxmlformats.org/drawingml/2006/wordprocessingDrawing" xmlns:w10="urn:schemas-microsoft-com:office:word" xmlns:w="http://schemas.openxmlformats.org/wordprocessingml/2006/main" xmlns:w14="http://schemas.microsoft.com/office/word/2010/wordml" xmlns:w15="http://schemas.microsoft.com/office/word/2012/wordml" xmlns:w16cex="http://schemas.microsoft.com/office/word/2018/wordml/cex" xmlns:w16cid="http://schemas.microsoft.com/office/word/2016/wordml/cid" xmlns:w16="http://schemas.microsoft.com/office/word/2018/wordml" xmlns:w16du="http://schemas.microsoft.com/office/word/2023/wordml/word16du" xmlns:w16sdtdh="http://schemas.microsoft.com/office/word/2020/wordml/sdtdatahash" xmlns:w16sdtfl="http://schemas.microsoft.com/office/word/2024/wordml/sdtformatlock" xmlns:w16se="http://schemas.microsoft.com/office/word/2015/wordml/symex" xmlns:wpg="http://schemas.microsoft.com/office/word/2010/wordprocessingGroup" xmlns:wpi="http://schemas.microsoft.com/office/word/2010/wordprocessingInk" xmlns:wne="http://schemas.microsoft.com/office/word/2006/wordml" xmlns:wps="http://schemas.microsoft.com/office/word/2010/wordprocessingShape" mc:Ignorable="w14 w15 w16se w16cid w16 w16cex w16sdtdh w16sdtfl w16du wp14">
+  <w:p>
+    <w:pPr>
+      <w:pStyle w:val="PDHeader"/>
+    </w:pPr>
+  </w:p>
+  <w:p>
+    <w:pPr>
+      <w:pStyle w:val="PDHeader"/>
+      <w:spacing w:line="240" w:lineRule="auto"/>
+    </w:pPr>
+  </w:p>
+  <w:tbl>
+    <w:tblPr>
+      <w:tblStyle w:val="PDRowItem"/>
+      <w:tblW w:w="0" w:type="auto"/>
+      <w:jc w:val="center"/>
+      <w:tblInd w:w="0" w:type="dxa"/>
+      <w:tblLook w:val="04A0" w:firstRow="1" w:lastRow="0" w:firstColumn="1" w:lastColumn="0" w:noHBand="0" w:noVBand="1"/>
+    </w:tblPr>
+    <w:tblGrid>
+      <w:gridCol w:w="2741"/>
+      <w:gridCol w:w="4241"/>
+      <w:gridCol w:w="3732"/>
+    </w:tblGrid>
+    <w:tr>
+      <w:trPr>
+        <w:jc w:val="center"/>
+      </w:trPr>
+      <w:tc>
+        <w:tcPr>
+          <w:tcW w:w="2741" w:type="dxa"/>
+        </w:tcPr>
+        <w:p>
+          <w:pPr>
+            <w:jc w:val="center"/>
+          </w:pPr>
+          <w:r>
+            <w:rPr>
+              <w:noProof/>
+            </w:rPr>
+            <w:drawing>
+              <wp:inline distT="0" distB="0" distL="0" distR="0" wp14:anchorId="5B06613A" wp14:editId="1ECCC224">
                 <wp:extent cx="1066800" cy="1066800"/>
                 <wp:effectExtent l="0" t="0" r="0" b="0"/>
                 <wp:docPr id="1343908841" name="Picture 1343908841"/>
@@ -5432,155 +5513,10 @@
               <w:noProof/>
             </w:rPr>
             <w:drawing>
-              <wp:inline distT="0" distB="0" distL="0" distR="0" wp14:anchorId="05E02E32" wp14:editId="0458F97A">
+              <wp:inline distT="0" distB="0" distL="0" distR="0" wp14:anchorId="3040B147" wp14:editId="3CDDAE3C">
                 <wp:extent cx="1638300" cy="600075"/>
                 <wp:effectExtent l="0" t="0" r="0" b="0"/>
                 <wp:docPr id="763253881" name="Picture 763253881"/>
-                <wp:cNvGraphicFramePr>
-                  <a:graphicFrameLocks xmlns:a="http://schemas.openxmlformats.org/drawingml/2006/main" noChangeAspect="1"/>
-                </wp:cNvGraphicFramePr>
-                <a:graphic xmlns:a="http://schemas.openxmlformats.org/drawingml/2006/main">
-                  <a:graphicData uri="http://schemas.openxmlformats.org/drawingml/2006/picture">
-                    <pic:pic xmlns:pic="http://schemas.openxmlformats.org/drawingml/2006/picture">
-                      <pic:nvPicPr>
-                        <pic:cNvPr id="0" name=""/>
-                        <pic:cNvPicPr/>
-                      </pic:nvPicPr>
-                      <pic:blipFill>
-                        <a:blip r:embed="rId2"/>
-                        <a:stretch>
-                          <a:fillRect/>
-                        </a:stretch>
-                      </pic:blipFill>
-                      <pic:spPr>
-                        <a:xfrm>
-                          <a:off x="0" y="0"/>
-                          <a:ext cx="1638300" cy="600075"/>
-                        </a:xfrm>
-                        <a:prstGeom prst="rect">
-                          <a:avLst/>
-                        </a:prstGeom>
-                      </pic:spPr>
-                    </pic:pic>
-                  </a:graphicData>
-                </a:graphic>
-              </wp:inline>
-            </w:drawing>
-          </w:r>
-        </w:p>
-      </w:tc>
-    </w:tr>
-  </w:tbl>
-</w:hdr>
-</file>
-
-<file path=word/header3.xml><?xml version="1.0" encoding="utf-8"?>
-<w:hdr xmlns:wpc="http://schemas.microsoft.com/office/word/2010/wordprocessingCanvas" xmlns:cx="http://schemas.microsoft.com/office/drawing/2014/chartex" xmlns:cx1="http://schemas.microsoft.com/office/drawing/2015/9/8/chartex" xmlns:cx2="http://schemas.microsoft.com/office/drawing/2015/10/21/chartex" xmlns:cx3="http://schemas.microsoft.com/office/drawing/2016/5/9/chartex" xmlns:cx4="http://schemas.microsoft.com/office/drawing/2016/5/10/chartex" xmlns:cx5="http://schemas.microsoft.com/office/drawing/2016/5/11/chartex" xmlns:cx6="http://schemas.microsoft.com/office/drawing/2016/5/12/chartex" xmlns:cx7="http://schemas.microsoft.com/office/drawing/2016/5/13/chartex" xmlns:cx8="http://schemas.microsoft.com/office/drawing/2016/5/14/chartex" xmlns:mc="http://schemas.openxmlformats.org/markup-compatibility/2006" xmlns:aink="http://schemas.microsoft.com/office/drawing/2016/ink" xmlns:am3d="http://schemas.microsoft.com/office/drawing/2017/model3d" xmlns:o="urn:schemas-microsoft-com:office:office" xmlns:oel="http://schemas.microsoft.com/office/2019/extlst" xmlns:r="http://schemas.openxmlformats.org/officeDocument/2006/relationships" xmlns:m="http://schemas.openxmlformats.org/officeDocument/2006/math" xmlns:v="urn:schemas-microsoft-com:vml" xmlns:wp14="http://schemas.microsoft.com/office/word/2010/wordprocessingDrawing" xmlns:wp="http://schemas.openxmlformats.org/drawingml/2006/wordprocessingDrawing" xmlns:w10="urn:schemas-microsoft-com:office:word" xmlns:w="http://schemas.openxmlformats.org/wordprocessingml/2006/main" xmlns:w14="http://schemas.microsoft.com/office/word/2010/wordml" xmlns:w15="http://schemas.microsoft.com/office/word/2012/wordml" xmlns:w16cex="http://schemas.microsoft.com/office/word/2018/wordml/cex" xmlns:w16cid="http://schemas.microsoft.com/office/word/2016/wordml/cid" xmlns:w16="http://schemas.microsoft.com/office/word/2018/wordml" xmlns:w16du="http://schemas.microsoft.com/office/word/2023/wordml/word16du" xmlns:w16sdtdh="http://schemas.microsoft.com/office/word/2020/wordml/sdtdatahash" xmlns:w16sdtfl="http://schemas.microsoft.com/office/word/2024/wordml/sdtformatlock" xmlns:w16se="http://schemas.microsoft.com/office/word/2015/wordml/symex" xmlns:wpg="http://schemas.microsoft.com/office/word/2010/wordprocessingGroup" xmlns:wpi="http://schemas.microsoft.com/office/word/2010/wordprocessingInk" xmlns:wne="http://schemas.microsoft.com/office/word/2006/wordml" xmlns:wps="http://schemas.microsoft.com/office/word/2010/wordprocessingShape" mc:Ignorable="w14 w15 w16se w16cid w16 w16cex w16sdtdh w16sdtfl w16du wp14">
-  <w:p>
-    <w:pPr>
-      <w:pStyle w:val="PDHeader"/>
-    </w:pPr>
-  </w:p>
-  <w:p>
-    <w:pPr>
-      <w:pStyle w:val="PDHeader"/>
-      <w:spacing w:line="240" w:lineRule="auto"/>
-    </w:pPr>
-  </w:p>
-  <w:tbl>
-    <w:tblPr>
-      <w:tblStyle w:val="PDRowItem"/>
-      <w:tblW w:w="0" w:type="auto"/>
-      <w:jc w:val="center"/>
-      <w:tblInd w:w="0" w:type="dxa"/>
-      <w:tblLook w:val="04A0" w:firstRow="1" w:lastRow="0" w:firstColumn="1" w:lastColumn="0" w:noHBand="0" w:noVBand="1"/>
-    </w:tblPr>
-    <w:tblGrid>
-      <w:gridCol w:w="2741"/>
-      <w:gridCol w:w="4241"/>
-      <w:gridCol w:w="3732"/>
-    </w:tblGrid>
-    <w:tr>
-      <w:trPr>
-        <w:jc w:val="center"/>
-      </w:trPr>
-      <w:tc>
-        <w:tcPr>
-          <w:tcW w:w="2741" w:type="dxa"/>
-        </w:tcPr>
-        <w:p>
-          <w:pPr>
-            <w:jc w:val="center"/>
-          </w:pPr>
-          <w:r>
-            <w:rPr>
-              <w:noProof/>
-            </w:rPr>
-            <w:drawing>
-              <wp:inline distT="0" distB="0" distL="0" distR="0" wp14:anchorId="64677178" wp14:editId="6F78F29D">
-                <wp:extent cx="1066800" cy="1066800"/>
-                <wp:effectExtent l="0" t="0" r="0" b="0"/>
-                <wp:docPr id="1928062791" name="Picture 1928062791"/>
-                <wp:cNvGraphicFramePr>
-                  <a:graphicFrameLocks xmlns:a="http://schemas.openxmlformats.org/drawingml/2006/main" noChangeAspect="1"/>
-                </wp:cNvGraphicFramePr>
-                <a:graphic xmlns:a="http://schemas.openxmlformats.org/drawingml/2006/main">
-                  <a:graphicData uri="http://schemas.openxmlformats.org/drawingml/2006/picture">
-                    <pic:pic xmlns:pic="http://schemas.openxmlformats.org/drawingml/2006/picture">
-                      <pic:nvPicPr>
-                        <pic:cNvPr id="0" name=""/>
-                        <pic:cNvPicPr/>
-                      </pic:nvPicPr>
-                      <pic:blipFill>
-                        <a:blip r:embed="rId1"/>
-                        <a:stretch>
-                          <a:fillRect/>
-                        </a:stretch>
-                      </pic:blipFill>
-                      <pic:spPr>
-                        <a:xfrm>
-                          <a:off x="0" y="0"/>
-                          <a:ext cx="1066800" cy="1066800"/>
-                        </a:xfrm>
-                        <a:prstGeom prst="rect">
-                          <a:avLst/>
-                        </a:prstGeom>
-                      </pic:spPr>
-                    </pic:pic>
-                  </a:graphicData>
-                </a:graphic>
-              </wp:inline>
-            </w:drawing>
-          </w:r>
-        </w:p>
-      </w:tc>
-      <w:tc>
-        <w:tcPr>
-          <w:tcW w:w="4241" w:type="dxa"/>
-        </w:tcPr>
-        <w:p>
-          <w:pPr>
-            <w:pStyle w:val="PDHeader"/>
-          </w:pPr>
-        </w:p>
-      </w:tc>
-      <w:tc>
-        <w:tcPr>
-          <w:tcW w:w="3732" w:type="dxa"/>
-        </w:tcPr>
-        <w:p>
-          <w:pPr>
-            <w:jc w:val="center"/>
-          </w:pPr>
-          <w:r>
-            <w:rPr>
-              <w:noProof/>
-            </w:rPr>
-            <w:drawing>
-              <wp:inline distT="0" distB="0" distL="0" distR="0" wp14:anchorId="0E007211" wp14:editId="4224A18F">
-                <wp:extent cx="1638300" cy="600075"/>
-                <wp:effectExtent l="0" t="0" r="0" b="0"/>
-                <wp:docPr id="351007192" name="Picture 351007192"/>
                 <wp:cNvGraphicFramePr>
                   <a:graphicFrameLocks xmlns:a="http://schemas.openxmlformats.org/drawingml/2006/main" noChangeAspect="1"/>
                 </wp:cNvGraphicFramePr>
@@ -5662,10 +5598,10 @@
               <w:noProof/>
             </w:rPr>
             <w:drawing>
-              <wp:inline distT="0" distB="0" distL="0" distR="0" wp14:anchorId="1256CB4F" wp14:editId="26C25FCE">
+              <wp:inline distT="0" distB="0" distL="0" distR="0" wp14:anchorId="1F720B8A" wp14:editId="75317B81">
                 <wp:extent cx="1066800" cy="1066800"/>
                 <wp:effectExtent l="0" t="0" r="0" b="0"/>
-                <wp:docPr id="1994196583" name="Picture 1994196583"/>
+                <wp:docPr id="1928062791" name="Picture 1928062791"/>
                 <wp:cNvGraphicFramePr>
                   <a:graphicFrameLocks xmlns:a="http://schemas.openxmlformats.org/drawingml/2006/main" noChangeAspect="1"/>
                 </wp:cNvGraphicFramePr>
@@ -5722,10 +5658,10 @@
               <w:noProof/>
             </w:rPr>
             <w:drawing>
-              <wp:inline distT="0" distB="0" distL="0" distR="0" wp14:anchorId="09E22DF7" wp14:editId="450A2530">
+              <wp:inline distT="0" distB="0" distL="0" distR="0" wp14:anchorId="065C03EB" wp14:editId="130F122F">
                 <wp:extent cx="1638300" cy="600075"/>
                 <wp:effectExtent l="0" t="0" r="0" b="0"/>
-                <wp:docPr id="300504332" name="Picture 300504332"/>
+                <wp:docPr id="351007192" name="Picture 351007192"/>
                 <wp:cNvGraphicFramePr>
                   <a:graphicFrameLocks xmlns:a="http://schemas.openxmlformats.org/drawingml/2006/main" noChangeAspect="1"/>
                 </wp:cNvGraphicFramePr>
@@ -5807,10 +5743,10 @@
               <w:noProof/>
             </w:rPr>
             <w:drawing>
-              <wp:inline distT="0" distB="0" distL="0" distR="0" wp14:anchorId="31416EB7" wp14:editId="364138E0">
+              <wp:inline distT="0" distB="0" distL="0" distR="0" wp14:anchorId="44395750" wp14:editId="66D7616A">
                 <wp:extent cx="1066800" cy="1066800"/>
                 <wp:effectExtent l="0" t="0" r="0" b="0"/>
-                <wp:docPr id="437542505" name="Picture 437542505"/>
+                <wp:docPr id="1994196583" name="Picture 1994196583"/>
                 <wp:cNvGraphicFramePr>
                   <a:graphicFrameLocks xmlns:a="http://schemas.openxmlformats.org/drawingml/2006/main" noChangeAspect="1"/>
                 </wp:cNvGraphicFramePr>
@@ -5867,10 +5803,10 @@
               <w:noProof/>
             </w:rPr>
             <w:drawing>
-              <wp:inline distT="0" distB="0" distL="0" distR="0" wp14:anchorId="7F2FAD68" wp14:editId="631C6C49">
+              <wp:inline distT="0" distB="0" distL="0" distR="0" wp14:anchorId="6FC1190A" wp14:editId="5DEA864C">
                 <wp:extent cx="1638300" cy="600075"/>
                 <wp:effectExtent l="0" t="0" r="0" b="0"/>
-                <wp:docPr id="1726155219" name="Picture 1726155219"/>
+                <wp:docPr id="300504332" name="Picture 300504332"/>
                 <wp:cNvGraphicFramePr>
                   <a:graphicFrameLocks xmlns:a="http://schemas.openxmlformats.org/drawingml/2006/main" noChangeAspect="1"/>
                 </wp:cNvGraphicFramePr>
@@ -5952,10 +5888,10 @@
               <w:noProof/>
             </w:rPr>
             <w:drawing>
-              <wp:inline distT="0" distB="0" distL="0" distR="0" wp14:anchorId="54730FF3" wp14:editId="5D37B88A">
+              <wp:inline distT="0" distB="0" distL="0" distR="0" wp14:anchorId="092F0095" wp14:editId="6B3607FA">
                 <wp:extent cx="1066800" cy="1066800"/>
                 <wp:effectExtent l="0" t="0" r="0" b="0"/>
-                <wp:docPr id="1594726444" name="Picture 1594726444"/>
+                <wp:docPr id="437542505" name="Picture 437542505"/>
                 <wp:cNvGraphicFramePr>
                   <a:graphicFrameLocks xmlns:a="http://schemas.openxmlformats.org/drawingml/2006/main" noChangeAspect="1"/>
                 </wp:cNvGraphicFramePr>
@@ -6012,10 +5948,10 @@
               <w:noProof/>
             </w:rPr>
             <w:drawing>
-              <wp:inline distT="0" distB="0" distL="0" distR="0" wp14:anchorId="3DAF691D" wp14:editId="0D60555B">
+              <wp:inline distT="0" distB="0" distL="0" distR="0" wp14:anchorId="12DCF656" wp14:editId="41E3061A">
                 <wp:extent cx="1638300" cy="600075"/>
                 <wp:effectExtent l="0" t="0" r="0" b="0"/>
-                <wp:docPr id="1285804389" name="Picture 1285804389"/>
+                <wp:docPr id="1726155219" name="Picture 1726155219"/>
                 <wp:cNvGraphicFramePr>
                   <a:graphicFrameLocks xmlns:a="http://schemas.openxmlformats.org/drawingml/2006/main" noChangeAspect="1"/>
                 </wp:cNvGraphicFramePr>
@@ -6097,10 +6033,10 @@
               <w:noProof/>
             </w:rPr>
             <w:drawing>
-              <wp:inline distT="0" distB="0" distL="0" distR="0" wp14:anchorId="43B7330A" wp14:editId="662DDC33">
+              <wp:inline distT="0" distB="0" distL="0" distR="0" wp14:anchorId="3D6DEA83" wp14:editId="3CCA7FFA">
                 <wp:extent cx="1066800" cy="1066800"/>
                 <wp:effectExtent l="0" t="0" r="0" b="0"/>
-                <wp:docPr id="1477836890" name="Picture 1477836890"/>
+                <wp:docPr id="1594726444" name="Picture 1594726444"/>
                 <wp:cNvGraphicFramePr>
                   <a:graphicFrameLocks xmlns:a="http://schemas.openxmlformats.org/drawingml/2006/main" noChangeAspect="1"/>
                 </wp:cNvGraphicFramePr>
@@ -6157,10 +6093,10 @@
               <w:noProof/>
             </w:rPr>
             <w:drawing>
-              <wp:inline distT="0" distB="0" distL="0" distR="0" wp14:anchorId="08657B01" wp14:editId="382C8D1C">
+              <wp:inline distT="0" distB="0" distL="0" distR="0" wp14:anchorId="3F9C723C" wp14:editId="6FD74E85">
                 <wp:extent cx="1638300" cy="600075"/>
                 <wp:effectExtent l="0" t="0" r="0" b="0"/>
-                <wp:docPr id="101584795" name="Picture 101584795"/>
+                <wp:docPr id="1285804389" name="Picture 1285804389"/>
                 <wp:cNvGraphicFramePr>
                   <a:graphicFrameLocks xmlns:a="http://schemas.openxmlformats.org/drawingml/2006/main" noChangeAspect="1"/>
                 </wp:cNvGraphicFramePr>
@@ -6242,10 +6178,10 @@
               <w:noProof/>
             </w:rPr>
             <w:drawing>
-              <wp:inline distT="0" distB="0" distL="0" distR="0" wp14:anchorId="202E4A68" wp14:editId="2AE94C74">
+              <wp:inline distT="0" distB="0" distL="0" distR="0" wp14:anchorId="31EC45A5" wp14:editId="50389233">
                 <wp:extent cx="1066800" cy="1066800"/>
                 <wp:effectExtent l="0" t="0" r="0" b="0"/>
-                <wp:docPr id="1213124847" name="Picture 1213124847"/>
+                <wp:docPr id="1477836890" name="Picture 1477836890"/>
                 <wp:cNvGraphicFramePr>
                   <a:graphicFrameLocks xmlns:a="http://schemas.openxmlformats.org/drawingml/2006/main" noChangeAspect="1"/>
                 </wp:cNvGraphicFramePr>
@@ -6302,10 +6238,10 @@
               <w:noProof/>
             </w:rPr>
             <w:drawing>
-              <wp:inline distT="0" distB="0" distL="0" distR="0" wp14:anchorId="5326BB5B" wp14:editId="0FEE7B43">
+              <wp:inline distT="0" distB="0" distL="0" distR="0" wp14:anchorId="254D7E67" wp14:editId="28F70106">
                 <wp:extent cx="1638300" cy="600075"/>
                 <wp:effectExtent l="0" t="0" r="0" b="0"/>
-                <wp:docPr id="176301398" name="Picture 176301398"/>
+                <wp:docPr id="101584795" name="Picture 101584795"/>
                 <wp:cNvGraphicFramePr>
                   <a:graphicFrameLocks xmlns:a="http://schemas.openxmlformats.org/drawingml/2006/main" noChangeAspect="1"/>
                 </wp:cNvGraphicFramePr>
@@ -6387,10 +6323,10 @@
               <w:noProof/>
             </w:rPr>
             <w:drawing>
-              <wp:inline distT="0" distB="0" distL="0" distR="0" wp14:anchorId="4AFB6DB7" wp14:editId="2AACDE0C">
+              <wp:inline distT="0" distB="0" distL="0" distR="0" wp14:anchorId="26EF0139" wp14:editId="3A0EAA78">
                 <wp:extent cx="1066800" cy="1066800"/>
                 <wp:effectExtent l="0" t="0" r="0" b="0"/>
-                <wp:docPr id="499599107" name="Picture 499599107"/>
+                <wp:docPr id="1213124847" name="Picture 1213124847"/>
                 <wp:cNvGraphicFramePr>
                   <a:graphicFrameLocks xmlns:a="http://schemas.openxmlformats.org/drawingml/2006/main" noChangeAspect="1"/>
                 </wp:cNvGraphicFramePr>
@@ -6447,10 +6383,10 @@
               <w:noProof/>
             </w:rPr>
             <w:drawing>
-              <wp:inline distT="0" distB="0" distL="0" distR="0" wp14:anchorId="44CF40A9" wp14:editId="5DF0661D">
+              <wp:inline distT="0" distB="0" distL="0" distR="0" wp14:anchorId="5FAE915D" wp14:editId="470B7979">
                 <wp:extent cx="1638300" cy="600075"/>
                 <wp:effectExtent l="0" t="0" r="0" b="0"/>
-                <wp:docPr id="765777013" name="Picture 765777013"/>
+                <wp:docPr id="176301398" name="Picture 176301398"/>
                 <wp:cNvGraphicFramePr>
                   <a:graphicFrameLocks xmlns:a="http://schemas.openxmlformats.org/drawingml/2006/main" noChangeAspect="1"/>
                 </wp:cNvGraphicFramePr>
